--- a/19c/Henry Gardiner Adams.docx
+++ b/19c/Henry Gardiner Adams.docx
@@ -1053,23 +1053,7 @@
           <w:sz w:val="24"/>
           <w:szCs w:val="24"/>
         </w:rPr>
-        <w:t>Brent duly contributed two poems to the volume. While Tennyson was pleased enough by ‘</w:t>
-      </w:r>
-      <w:r>
-        <w:rPr>
-          <w:rFonts w:ascii="Calibri" w:hAnsi="Calibri" w:cs="Calibri"/>
-          <w:sz w:val="24"/>
-          <w:szCs w:val="24"/>
-        </w:rPr>
-        <w:t>two friendly sonnets</w:t>
-      </w:r>
-      <w:r>
-        <w:rPr>
-          <w:rFonts w:ascii="Calibri" w:hAnsi="Calibri" w:cs="Calibri"/>
-          <w:sz w:val="24"/>
-          <w:szCs w:val="24"/>
-        </w:rPr>
-        <w:t>’</w:t>
+        <w:t>Brent duly contributed two poems to the volume. While Tennyson was pleased enough by ‘two friendly sonnets’</w:t>
       </w:r>
       <w:r>
         <w:rPr>
@@ -1126,23 +1110,7 @@
           <w:sz w:val="24"/>
           <w:szCs w:val="24"/>
         </w:rPr>
-        <w:t>, he slightly ruined the effect by saying, ‘</w:t>
-      </w:r>
-      <w:r>
-        <w:rPr>
-          <w:rFonts w:ascii="Calibri" w:hAnsi="Calibri" w:cs="Calibri"/>
-          <w:sz w:val="24"/>
-          <w:szCs w:val="24"/>
-        </w:rPr>
-        <w:t>I hope the publication will not be a very expensive one, as I am poorer than a church mouse.</w:t>
-      </w:r>
-      <w:r>
-        <w:rPr>
-          <w:rFonts w:ascii="Calibri" w:hAnsi="Calibri" w:cs="Calibri"/>
-          <w:sz w:val="24"/>
-          <w:szCs w:val="24"/>
-        </w:rPr>
-        <w:t>’</w:t>
+        <w:t>, he slightly ruined the effect by saying, ‘I hope the publication will not be a very expensive one, as I am poorer than a church mouse.’</w:t>
       </w:r>
       <w:r>
         <w:rPr>
@@ -1177,23 +1145,7 @@
           <w:sz w:val="24"/>
           <w:szCs w:val="24"/>
         </w:rPr>
-        <w:t xml:space="preserve"> cried off any personal contribution, but was happy to subscribe on the basis of his ‘</w:t>
-      </w:r>
-      <w:r>
-        <w:rPr>
-          <w:rFonts w:ascii="Calibri" w:hAnsi="Calibri" w:cs="Calibri"/>
-          <w:sz w:val="24"/>
-          <w:szCs w:val="24"/>
-        </w:rPr>
-        <w:t>many happy recollections connected with Kent</w:t>
-      </w:r>
-      <w:r>
-        <w:rPr>
-          <w:rFonts w:ascii="Calibri" w:hAnsi="Calibri" w:cs="Calibri"/>
-          <w:sz w:val="24"/>
-          <w:szCs w:val="24"/>
-        </w:rPr>
-        <w:t>’.</w:t>
+        <w:t xml:space="preserve"> cried off any personal contribution, but was happy to subscribe on the basis of his ‘many happy recollections connected with Kent’.</w:t>
       </w:r>
       <w:r>
         <w:rPr>
@@ -1218,7 +1170,23 @@
           <w:sz w:val="24"/>
           <w:szCs w:val="24"/>
         </w:rPr>
-        <w:t xml:space="preserve">In 1845 Adams duly wrote him a sonnet. </w:t>
+        <w:t xml:space="preserve">In 1845 Adams wrote him </w:t>
+      </w:r>
+      <w:r>
+        <w:rPr>
+          <w:rFonts w:ascii="Calibri" w:hAnsi="Calibri" w:cs="Calibri"/>
+          <w:sz w:val="24"/>
+          <w:szCs w:val="24"/>
+        </w:rPr>
+        <w:t xml:space="preserve">too </w:t>
+      </w:r>
+      <w:r>
+        <w:rPr>
+          <w:rFonts w:ascii="Calibri" w:hAnsi="Calibri" w:cs="Calibri"/>
+          <w:sz w:val="24"/>
+          <w:szCs w:val="24"/>
+        </w:rPr>
+        <w:t xml:space="preserve">a sonnet. </w:t>
       </w:r>
       <w:r>
         <w:rPr>
@@ -1476,15 +1444,7 @@
           <w:sz w:val="24"/>
           <w:szCs w:val="24"/>
         </w:rPr>
-        <w:t xml:space="preserve"> </w:t>
-      </w:r>
-      <w:r>
-        <w:rPr>
-          <w:rFonts w:ascii="Calibri" w:hAnsi="Calibri" w:cs="Calibri"/>
-          <w:sz w:val="24"/>
-          <w:szCs w:val="24"/>
-        </w:rPr>
-        <w:t>In June 1868 Dickens declined to give a final reading at the end of his farewell tour</w:t>
+        <w:t xml:space="preserve"> In June 1868 Dickens declined to give a final reading at the end of his farewell tour</w:t>
       </w:r>
       <w:r>
         <w:rPr>
@@ -1889,29 +1849,14 @@
                 <w:color w:val="32322F"/>
                 <w:shd w:val="clear" w:color="auto" w:fill="FFFFFF"/>
               </w:rPr>
-              <w:t>Archive of the Royal Literary Fund. British Library. Loan 96 RLF.</w:t>
-            </w:r>
-            <w:r>
-              <w:rPr>
-                <w:rFonts w:asciiTheme="minorHAnsi" w:hAnsiTheme="minorHAnsi" w:cstheme="minorHAnsi"/>
-                <w:color w:val="32322F"/>
-                <w:shd w:val="clear" w:color="auto" w:fill="FFFFFF"/>
-              </w:rPr>
-              <w:t xml:space="preserve"> </w:t>
+              <w:t xml:space="preserve">Archive of the Royal Literary Fund. British Library. Loan 96 RLF. </w:t>
             </w:r>
             <w:r>
               <w:rPr>
                 <w:rFonts w:asciiTheme="minorHAnsi" w:hAnsiTheme="minorHAnsi" w:cstheme="minorHAnsi"/>
                 <w:color w:val="32322F"/>
               </w:rPr>
-              <w:t>1/1950/1: 14 Sep 1874</w:t>
-            </w:r>
-            <w:r>
-              <w:rPr>
-                <w:rFonts w:asciiTheme="minorHAnsi" w:hAnsiTheme="minorHAnsi" w:cstheme="minorHAnsi"/>
-                <w:color w:val="32322F"/>
-              </w:rPr>
-              <w:t>.</w:t>
+              <w:t>1/1950/1: 14 Sep 1874.</w:t>
             </w:r>
           </w:p>
           <w:p>
@@ -1971,16 +1916,7 @@
                 <w:sz w:val="24"/>
                 <w:szCs w:val="24"/>
               </w:rPr>
-              <w:t xml:space="preserve">--. </w:t>
-            </w:r>
-            <w:r>
-              <w:rPr>
-                <w:rFonts w:cstheme="minorHAnsi"/>
-                <w:color w:val="32322F"/>
-                <w:sz w:val="24"/>
-                <w:szCs w:val="24"/>
-              </w:rPr>
-              <w:t>1/1950/17: 6 May 1880.</w:t>
+              <w:t>--. 1/1950/17: 6 May 1880.</w:t>
             </w:r>
           </w:p>
           <w:p>
@@ -2115,15 +2051,7 @@
           <w:sz w:val="24"/>
           <w:szCs w:val="24"/>
         </w:rPr>
-        <w:t>G</w:t>
-      </w:r>
-      <w:r>
-        <w:rPr>
-          <w:rFonts w:ascii="Calibri" w:hAnsi="Calibri" w:cs="Calibri"/>
-          <w:sz w:val="24"/>
-          <w:szCs w:val="24"/>
-        </w:rPr>
-        <w:t xml:space="preserve">oulden, R. J. The Kent Book Trade 1750-1900. </w:t>
+        <w:t xml:space="preserve">Goulden, R. J. The Kent Book Trade 1750-1900. </w:t>
       </w:r>
       <w:r>
         <w:rPr>
@@ -2141,15 +2069,7 @@
           <w:sz w:val="24"/>
           <w:szCs w:val="24"/>
         </w:rPr>
-        <w:t>. Vol 1: A-L. Croydon: 2014.</w:t>
-      </w:r>
-      <w:r>
-        <w:rPr>
-          <w:rFonts w:ascii="Calibri" w:hAnsi="Calibri" w:cs="Calibri"/>
-          <w:sz w:val="24"/>
-          <w:szCs w:val="24"/>
-        </w:rPr>
-        <w:t xml:space="preserve"> </w:t>
+        <w:t xml:space="preserve">. Vol 1: A-L. Croydon: 2014. </w:t>
       </w:r>
       <w:hyperlink r:id="rId9" w:history="1">
         <w:r>
@@ -2678,10 +2598,7 @@
         <w:t xml:space="preserve">Maidstone Journal and Kentish Advertiser. </w:t>
       </w:r>
       <w:r>
-        <w:t>Tuesday 14 January 1840.</w:t>
-      </w:r>
-      <w:r>
-        <w:t xml:space="preserve"> </w:t>
+        <w:t xml:space="preserve">Tuesday 14 January 1840. </w:t>
       </w:r>
       <w:r>
         <w:t>4.</w:t>
@@ -3390,6 +3307,7 @@
   <w:style w:type="character" w:default="1" w:styleId="DefaultParagraphFont">
     <w:name w:val="Default Paragraph Font"/>
     <w:uiPriority w:val="1"/>
+    <w:semiHidden/>
     <w:unhideWhenUsed/>
   </w:style>
   <w:style w:type="table" w:default="1" w:styleId="TableNormal">

--- a/19c/Henry Gardiner Adams.docx
+++ b/19c/Henry Gardiner Adams.docx
@@ -1,6 +1,6 @@
 
 <file path=word/document.xml><?xml version="1.0" encoding="utf-8"?>
-<w:document xmlns:wpc="http://schemas.microsoft.com/office/word/2010/wordprocessingCanvas" xmlns:cx="http://schemas.microsoft.com/office/drawing/2014/chartex" xmlns:cx1="http://schemas.microsoft.com/office/drawing/2015/9/8/chartex" xmlns:cx2="http://schemas.microsoft.com/office/drawing/2015/10/21/chartex" xmlns:cx3="http://schemas.microsoft.com/office/drawing/2016/5/9/chartex" xmlns:cx4="http://schemas.microsoft.com/office/drawing/2016/5/10/chartex" xmlns:cx5="http://schemas.microsoft.com/office/drawing/2016/5/11/chartex" xmlns:cx6="http://schemas.microsoft.com/office/drawing/2016/5/12/chartex" xmlns:cx7="http://schemas.microsoft.com/office/drawing/2016/5/13/chartex" xmlns:cx8="http://schemas.microsoft.com/office/drawing/2016/5/14/chartex" xmlns:mc="http://schemas.openxmlformats.org/markup-compatibility/2006" xmlns:aink="http://schemas.microsoft.com/office/drawing/2016/ink" xmlns:am3d="http://schemas.microsoft.com/office/drawing/2017/model3d" xmlns:o="urn:schemas-microsoft-com:office:office" xmlns:r="http://schemas.openxmlformats.org/officeDocument/2006/relationships" xmlns:m="http://schemas.openxmlformats.org/officeDocument/2006/math" xmlns:v="urn:schemas-microsoft-com:vml" xmlns:wp14="http://schemas.microsoft.com/office/word/2010/wordprocessingDrawing" xmlns:wp="http://schemas.openxmlformats.org/drawingml/2006/wordprocessingDrawing" xmlns:w10="urn:schemas-microsoft-com:office:word" xmlns:w="http://schemas.openxmlformats.org/wordprocessingml/2006/main" xmlns:w14="http://schemas.microsoft.com/office/word/2010/wordml" xmlns:w15="http://schemas.microsoft.com/office/word/2012/wordml" xmlns:w16cex="http://schemas.microsoft.com/office/word/2018/wordml/cex" xmlns:w16cid="http://schemas.microsoft.com/office/word/2016/wordml/cid" xmlns:w16="http://schemas.microsoft.com/office/word/2018/wordml" xmlns:w16sdtdh="http://schemas.microsoft.com/office/word/2020/wordml/sdtdatahash" xmlns:w16se="http://schemas.microsoft.com/office/word/2015/wordml/symex" xmlns:wpg="http://schemas.microsoft.com/office/word/2010/wordprocessingGroup" xmlns:wpi="http://schemas.microsoft.com/office/word/2010/wordprocessingInk" xmlns:wne="http://schemas.microsoft.com/office/word/2006/wordml" xmlns:wps="http://schemas.microsoft.com/office/word/2010/wordprocessingShape" mc:Ignorable="w14 w15 w16se w16cid w16 w16cex w16sdtdh wp14">
+<w:document xmlns:wpc="http://schemas.microsoft.com/office/word/2010/wordprocessingCanvas" xmlns:cx="http://schemas.microsoft.com/office/drawing/2014/chartex" xmlns:cx1="http://schemas.microsoft.com/office/drawing/2015/9/8/chartex" xmlns:cx2="http://schemas.microsoft.com/office/drawing/2015/10/21/chartex" xmlns:cx3="http://schemas.microsoft.com/office/drawing/2016/5/9/chartex" xmlns:cx4="http://schemas.microsoft.com/office/drawing/2016/5/10/chartex" xmlns:cx5="http://schemas.microsoft.com/office/drawing/2016/5/11/chartex" xmlns:cx6="http://schemas.microsoft.com/office/drawing/2016/5/12/chartex" xmlns:cx7="http://schemas.microsoft.com/office/drawing/2016/5/13/chartex" xmlns:cx8="http://schemas.microsoft.com/office/drawing/2016/5/14/chartex" xmlns:mc="http://schemas.openxmlformats.org/markup-compatibility/2006" xmlns:aink="http://schemas.microsoft.com/office/drawing/2016/ink" xmlns:am3d="http://schemas.microsoft.com/office/drawing/2017/model3d" xmlns:o="urn:schemas-microsoft-com:office:office" xmlns:r="http://schemas.openxmlformats.org/officeDocument/2006/relationships" xmlns:m="http://schemas.openxmlformats.org/officeDocument/2006/math" xmlns:v="urn:schemas-microsoft-com:vml" xmlns:wp14="http://schemas.microsoft.com/office/word/2010/wordprocessingDrawing" xmlns:wp="http://schemas.openxmlformats.org/drawingml/2006/wordprocessingDrawing" xmlns:w10="urn:schemas-microsoft-com:office:word" xmlns:w="http://schemas.openxmlformats.org/wordprocessingml/2006/main" xmlns:w14="http://schemas.microsoft.com/office/word/2010/wordml" xmlns:w15="http://schemas.microsoft.com/office/word/2012/wordml" xmlns:w16cid="http://schemas.microsoft.com/office/word/2016/wordml/cid" xmlns:w16se="http://schemas.microsoft.com/office/word/2015/wordml/symex" xmlns:wpg="http://schemas.microsoft.com/office/word/2010/wordprocessingGroup" xmlns:wpi="http://schemas.microsoft.com/office/word/2010/wordprocessingInk" xmlns:wne="http://schemas.microsoft.com/office/word/2006/wordml" xmlns:wps="http://schemas.microsoft.com/office/word/2010/wordprocessingShape" mc:Ignorable="w14 w15 w16se w16cid wp14">
   <w:body>
     <w:p>
       <w:pPr>
@@ -194,7 +194,25 @@
           <w:szCs w:val="24"/>
         </w:rPr>
         <w:tab/>
-        <w:t>There the clear Medway glideth gently by,</w:t>
+        <w:t xml:space="preserve">There the clear Medway </w:t>
+      </w:r>
+      <w:proofErr w:type="spellStart"/>
+      <w:r>
+        <w:rPr>
+          <w:rFonts w:ascii="Calibri" w:hAnsi="Calibri" w:cs="Calibri"/>
+          <w:sz w:val="24"/>
+          <w:szCs w:val="24"/>
+        </w:rPr>
+        <w:t>glideth</w:t>
+      </w:r>
+      <w:proofErr w:type="spellEnd"/>
+      <w:r>
+        <w:rPr>
+          <w:rFonts w:ascii="Calibri" w:hAnsi="Calibri" w:cs="Calibri"/>
+          <w:sz w:val="24"/>
+          <w:szCs w:val="24"/>
+        </w:rPr>
+        <w:t xml:space="preserve"> gently by,</w:t>
       </w:r>
     </w:p>
     <w:p>
@@ -865,13 +883,23 @@
         </w:rPr>
         <w:t xml:space="preserve"> (with a frontispiece by up and coming artist Richard </w:t>
       </w:r>
-      <w:r>
-        <w:rPr>
-          <w:rFonts w:ascii="Calibri" w:hAnsi="Calibri" w:cs="Calibri"/>
-          <w:sz w:val="24"/>
-          <w:szCs w:val="24"/>
-        </w:rPr>
-        <w:t>Dadd)</w:t>
+      <w:proofErr w:type="spellStart"/>
+      <w:r>
+        <w:rPr>
+          <w:rFonts w:ascii="Calibri" w:hAnsi="Calibri" w:cs="Calibri"/>
+          <w:sz w:val="24"/>
+          <w:szCs w:val="24"/>
+        </w:rPr>
+        <w:t>Dadd</w:t>
+      </w:r>
+      <w:proofErr w:type="spellEnd"/>
+      <w:r>
+        <w:rPr>
+          <w:rFonts w:ascii="Calibri" w:hAnsi="Calibri" w:cs="Calibri"/>
+          <w:sz w:val="24"/>
+          <w:szCs w:val="24"/>
+        </w:rPr>
+        <w:t>)</w:t>
       </w:r>
       <w:r>
         <w:rPr>
@@ -994,7 +1022,25 @@
           <w:sz w:val="24"/>
           <w:szCs w:val="24"/>
         </w:rPr>
-        <w:t xml:space="preserve"> (who was staying in Boxley at the time)</w:t>
+        <w:t xml:space="preserve"> (who was staying in </w:t>
+      </w:r>
+      <w:proofErr w:type="spellStart"/>
+      <w:r>
+        <w:rPr>
+          <w:rFonts w:ascii="Calibri" w:hAnsi="Calibri" w:cs="Calibri"/>
+          <w:sz w:val="24"/>
+          <w:szCs w:val="24"/>
+        </w:rPr>
+        <w:t>Boxley</w:t>
+      </w:r>
+      <w:proofErr w:type="spellEnd"/>
+      <w:r>
+        <w:rPr>
+          <w:rFonts w:ascii="Calibri" w:hAnsi="Calibri" w:cs="Calibri"/>
+          <w:sz w:val="24"/>
+          <w:szCs w:val="24"/>
+        </w:rPr>
+        <w:t xml:space="preserve"> at the time)</w:t>
       </w:r>
       <w:r>
         <w:rPr>
@@ -1137,7 +1183,25 @@
           <w:szCs w:val="24"/>
         </w:rPr>
         <w:lastRenderedPageBreak/>
-        <w:t>[Dickens]( https://kent-maps.online/dickens/)</w:t>
+        <w:t>[Dickens</w:t>
+      </w:r>
+      <w:proofErr w:type="gramStart"/>
+      <w:r>
+        <w:rPr>
+          <w:rFonts w:ascii="Calibri" w:hAnsi="Calibri" w:cs="Calibri"/>
+          <w:sz w:val="24"/>
+          <w:szCs w:val="24"/>
+        </w:rPr>
+        <w:t>]( https://kent-maps.online/dickens/</w:t>
+      </w:r>
+      <w:proofErr w:type="gramEnd"/>
+      <w:r>
+        <w:rPr>
+          <w:rFonts w:ascii="Calibri" w:hAnsi="Calibri" w:cs="Calibri"/>
+          <w:sz w:val="24"/>
+          <w:szCs w:val="24"/>
+        </w:rPr>
+        <w:t>)</w:t>
       </w:r>
       <w:r>
         <w:rPr>
@@ -1172,13 +1236,23 @@
         </w:rPr>
         <w:t xml:space="preserve">In 1845 Adams wrote him </w:t>
       </w:r>
-      <w:r>
-        <w:rPr>
-          <w:rFonts w:ascii="Calibri" w:hAnsi="Calibri" w:cs="Calibri"/>
-          <w:sz w:val="24"/>
-          <w:szCs w:val="24"/>
-        </w:rPr>
-        <w:t xml:space="preserve">too </w:t>
+      <w:proofErr w:type="spellStart"/>
+      <w:r>
+        <w:rPr>
+          <w:rFonts w:ascii="Calibri" w:hAnsi="Calibri" w:cs="Calibri"/>
+          <w:sz w:val="24"/>
+          <w:szCs w:val="24"/>
+        </w:rPr>
+        <w:t>too</w:t>
+      </w:r>
+      <w:proofErr w:type="spellEnd"/>
+      <w:r>
+        <w:rPr>
+          <w:rFonts w:ascii="Calibri" w:hAnsi="Calibri" w:cs="Calibri"/>
+          <w:sz w:val="24"/>
+          <w:szCs w:val="24"/>
+        </w:rPr>
+        <w:t xml:space="preserve"> </w:t>
       </w:r>
       <w:r>
         <w:rPr>
@@ -1202,7 +1276,25 @@
           <w:sz w:val="24"/>
           <w:szCs w:val="24"/>
         </w:rPr>
-        <w:t>[Dickens]( https://kent-maps.online/dickens/)</w:t>
+        <w:t>[Dickens</w:t>
+      </w:r>
+      <w:proofErr w:type="gramStart"/>
+      <w:r>
+        <w:rPr>
+          <w:rFonts w:ascii="Calibri" w:hAnsi="Calibri" w:cs="Calibri"/>
+          <w:sz w:val="24"/>
+          <w:szCs w:val="24"/>
+        </w:rPr>
+        <w:t>]( https://kent-maps.online/dickens/</w:t>
+      </w:r>
+      <w:proofErr w:type="gramEnd"/>
+      <w:r>
+        <w:rPr>
+          <w:rFonts w:ascii="Calibri" w:hAnsi="Calibri" w:cs="Calibri"/>
+          <w:sz w:val="24"/>
+          <w:szCs w:val="24"/>
+        </w:rPr>
+        <w:t>)</w:t>
       </w:r>
       <w:r>
         <w:rPr>
@@ -1428,15 +1520,6 @@
           <w:szCs w:val="24"/>
         </w:rPr>
         <w:t>_</w:t>
-      </w:r>
-      <w:r>
-        <w:rPr>
-          <w:rStyle w:val="FootnoteReference"/>
-          <w:rFonts w:ascii="Calibri" w:hAnsi="Calibri" w:cs="Calibri"/>
-          <w:sz w:val="24"/>
-          <w:szCs w:val="24"/>
-        </w:rPr>
-        <w:footnoteReference w:id="9"/>
       </w:r>
       <w:r>
         <w:rPr>
@@ -1491,24 +1574,24 @@
           <w:szCs w:val="20"/>
           <w:shd w:val="clear" w:color="auto" w:fill="FFFFFF"/>
         </w:rPr>
+        <w:footnoteReference w:id="9"/>
+      </w:r>
+      <w:r>
+        <w:rPr>
+          <w:rFonts w:ascii="Calibri" w:hAnsi="Calibri" w:cs="Calibri"/>
+          <w:sz w:val="24"/>
+          <w:szCs w:val="24"/>
+        </w:rPr>
+        <w:t xml:space="preserve"> in August he seems to have fended off a request for an introduction to the American poet Longfellow.</w:t>
+      </w:r>
+      <w:r>
+        <w:rPr>
+          <w:rStyle w:val="FootnoteReference"/>
+          <w:rFonts w:ascii="Calibri" w:hAnsi="Calibri" w:cs="Calibri"/>
+          <w:sz w:val="24"/>
+          <w:szCs w:val="24"/>
+        </w:rPr>
         <w:footnoteReference w:id="10"/>
-      </w:r>
-      <w:r>
-        <w:rPr>
-          <w:rFonts w:ascii="Calibri" w:hAnsi="Calibri" w:cs="Calibri"/>
-          <w:sz w:val="24"/>
-          <w:szCs w:val="24"/>
-        </w:rPr>
-        <w:t xml:space="preserve"> in August he seems to have fended off a request for an introduction to the American poet Longfellow.</w:t>
-      </w:r>
-      <w:r>
-        <w:rPr>
-          <w:rStyle w:val="FootnoteReference"/>
-          <w:rFonts w:ascii="Calibri" w:hAnsi="Calibri" w:cs="Calibri"/>
-          <w:sz w:val="24"/>
-          <w:szCs w:val="24"/>
-        </w:rPr>
-        <w:footnoteReference w:id="11"/>
       </w:r>
       <w:r>
         <w:rPr>
@@ -1756,7 +1839,25 @@
                 <w:sz w:val="24"/>
                 <w:szCs w:val="24"/>
               </w:rPr>
-              <w:t xml:space="preserve">Adams, Henry Gardiner. ‘Sonnets to Alfred Tennyson, on learning that he was residing at Boxley.’ </w:t>
+              <w:t xml:space="preserve">Adams, Henry Gardiner. ‘Sonnets to Alfred Tennyson, on learning that he was residing at </w:t>
+            </w:r>
+            <w:proofErr w:type="spellStart"/>
+            <w:r>
+              <w:rPr>
+                <w:rFonts w:cstheme="minorHAnsi"/>
+                <w:sz w:val="24"/>
+                <w:szCs w:val="24"/>
+              </w:rPr>
+              <w:t>Boxley</w:t>
+            </w:r>
+            <w:proofErr w:type="spellEnd"/>
+            <w:r>
+              <w:rPr>
+                <w:rFonts w:cstheme="minorHAnsi"/>
+                <w:sz w:val="24"/>
+                <w:szCs w:val="24"/>
+              </w:rPr>
+              <w:t xml:space="preserve">.’ </w:t>
             </w:r>
             <w:r>
               <w:rPr>
@@ -1878,7 +1979,27 @@
                 <w:sz w:val="24"/>
                 <w:szCs w:val="24"/>
               </w:rPr>
-              <w:t>Loan 96 RLF 1/1950/10 : 3 Jul 1876</w:t>
+              <w:t>Loan 96 RLF 1/1950/</w:t>
+            </w:r>
+            <w:proofErr w:type="gramStart"/>
+            <w:r>
+              <w:rPr>
+                <w:rFonts w:cstheme="minorHAnsi"/>
+                <w:color w:val="32322F"/>
+                <w:sz w:val="24"/>
+                <w:szCs w:val="24"/>
+              </w:rPr>
+              <w:t>10 :</w:t>
+            </w:r>
+            <w:proofErr w:type="gramEnd"/>
+            <w:r>
+              <w:rPr>
+                <w:rFonts w:cstheme="minorHAnsi"/>
+                <w:color w:val="32322F"/>
+                <w:sz w:val="24"/>
+                <w:szCs w:val="24"/>
+              </w:rPr>
+              <w:t xml:space="preserve"> 3 Jul 1876</w:t>
             </w:r>
           </w:p>
           <w:p>
@@ -2045,13 +2166,23 @@
           <w:u w:val="none"/>
         </w:rPr>
       </w:pPr>
-      <w:r>
-        <w:rPr>
-          <w:rFonts w:ascii="Calibri" w:hAnsi="Calibri" w:cs="Calibri"/>
-          <w:sz w:val="24"/>
-          <w:szCs w:val="24"/>
-        </w:rPr>
-        <w:t xml:space="preserve">Goulden, R. J. The Kent Book Trade 1750-1900. </w:t>
+      <w:proofErr w:type="spellStart"/>
+      <w:r>
+        <w:rPr>
+          <w:rFonts w:ascii="Calibri" w:hAnsi="Calibri" w:cs="Calibri"/>
+          <w:sz w:val="24"/>
+          <w:szCs w:val="24"/>
+        </w:rPr>
+        <w:t>Goulden</w:t>
+      </w:r>
+      <w:proofErr w:type="spellEnd"/>
+      <w:r>
+        <w:rPr>
+          <w:rFonts w:ascii="Calibri" w:hAnsi="Calibri" w:cs="Calibri"/>
+          <w:sz w:val="24"/>
+          <w:szCs w:val="24"/>
+        </w:rPr>
+        <w:t xml:space="preserve">, R. J. The Kent Book Trade 1750-1900. </w:t>
       </w:r>
       <w:r>
         <w:rPr>
@@ -2484,7 +2615,7 @@
 </file>
 
 <file path=word/endnotes.xml><?xml version="1.0" encoding="utf-8"?>
-<w:endnotes xmlns:wpc="http://schemas.microsoft.com/office/word/2010/wordprocessingCanvas" xmlns:cx="http://schemas.microsoft.com/office/drawing/2014/chartex" xmlns:cx1="http://schemas.microsoft.com/office/drawing/2015/9/8/chartex" xmlns:cx2="http://schemas.microsoft.com/office/drawing/2015/10/21/chartex" xmlns:cx3="http://schemas.microsoft.com/office/drawing/2016/5/9/chartex" xmlns:cx4="http://schemas.microsoft.com/office/drawing/2016/5/10/chartex" xmlns:cx5="http://schemas.microsoft.com/office/drawing/2016/5/11/chartex" xmlns:cx6="http://schemas.microsoft.com/office/drawing/2016/5/12/chartex" xmlns:cx7="http://schemas.microsoft.com/office/drawing/2016/5/13/chartex" xmlns:cx8="http://schemas.microsoft.com/office/drawing/2016/5/14/chartex" xmlns:mc="http://schemas.openxmlformats.org/markup-compatibility/2006" xmlns:aink="http://schemas.microsoft.com/office/drawing/2016/ink" xmlns:am3d="http://schemas.microsoft.com/office/drawing/2017/model3d" xmlns:o="urn:schemas-microsoft-com:office:office" xmlns:r="http://schemas.openxmlformats.org/officeDocument/2006/relationships" xmlns:m="http://schemas.openxmlformats.org/officeDocument/2006/math" xmlns:v="urn:schemas-microsoft-com:vml" xmlns:wp14="http://schemas.microsoft.com/office/word/2010/wordprocessingDrawing" xmlns:wp="http://schemas.openxmlformats.org/drawingml/2006/wordprocessingDrawing" xmlns:w10="urn:schemas-microsoft-com:office:word" xmlns:w="http://schemas.openxmlformats.org/wordprocessingml/2006/main" xmlns:w14="http://schemas.microsoft.com/office/word/2010/wordml" xmlns:w15="http://schemas.microsoft.com/office/word/2012/wordml" xmlns:w16cex="http://schemas.microsoft.com/office/word/2018/wordml/cex" xmlns:w16cid="http://schemas.microsoft.com/office/word/2016/wordml/cid" xmlns:w16="http://schemas.microsoft.com/office/word/2018/wordml" xmlns:w16sdtdh="http://schemas.microsoft.com/office/word/2020/wordml/sdtdatahash" xmlns:w16se="http://schemas.microsoft.com/office/word/2015/wordml/symex" xmlns:wpg="http://schemas.microsoft.com/office/word/2010/wordprocessingGroup" xmlns:wpi="http://schemas.microsoft.com/office/word/2010/wordprocessingInk" xmlns:wne="http://schemas.microsoft.com/office/word/2006/wordml" xmlns:wps="http://schemas.microsoft.com/office/word/2010/wordprocessingShape" mc:Ignorable="w14 w15 w16se w16cid w16 w16cex w16sdtdh wp14">
+<w:endnotes xmlns:wpc="http://schemas.microsoft.com/office/word/2010/wordprocessingCanvas" xmlns:cx="http://schemas.microsoft.com/office/drawing/2014/chartex" xmlns:cx1="http://schemas.microsoft.com/office/drawing/2015/9/8/chartex" xmlns:cx2="http://schemas.microsoft.com/office/drawing/2015/10/21/chartex" xmlns:cx3="http://schemas.microsoft.com/office/drawing/2016/5/9/chartex" xmlns:cx4="http://schemas.microsoft.com/office/drawing/2016/5/10/chartex" xmlns:cx5="http://schemas.microsoft.com/office/drawing/2016/5/11/chartex" xmlns:cx6="http://schemas.microsoft.com/office/drawing/2016/5/12/chartex" xmlns:cx7="http://schemas.microsoft.com/office/drawing/2016/5/13/chartex" xmlns:cx8="http://schemas.microsoft.com/office/drawing/2016/5/14/chartex" xmlns:mc="http://schemas.openxmlformats.org/markup-compatibility/2006" xmlns:aink="http://schemas.microsoft.com/office/drawing/2016/ink" xmlns:am3d="http://schemas.microsoft.com/office/drawing/2017/model3d" xmlns:o="urn:schemas-microsoft-com:office:office" xmlns:r="http://schemas.openxmlformats.org/officeDocument/2006/relationships" xmlns:m="http://schemas.openxmlformats.org/officeDocument/2006/math" xmlns:v="urn:schemas-microsoft-com:vml" xmlns:wp14="http://schemas.microsoft.com/office/word/2010/wordprocessingDrawing" xmlns:wp="http://schemas.openxmlformats.org/drawingml/2006/wordprocessingDrawing" xmlns:w10="urn:schemas-microsoft-com:office:word" xmlns:w="http://schemas.openxmlformats.org/wordprocessingml/2006/main" xmlns:w14="http://schemas.microsoft.com/office/word/2010/wordml" xmlns:w15="http://schemas.microsoft.com/office/word/2012/wordml" xmlns:w16cid="http://schemas.microsoft.com/office/word/2016/wordml/cid" xmlns:w16se="http://schemas.microsoft.com/office/word/2015/wordml/symex" xmlns:wpg="http://schemas.microsoft.com/office/word/2010/wordprocessingGroup" xmlns:wpi="http://schemas.microsoft.com/office/word/2010/wordprocessingInk" xmlns:wne="http://schemas.microsoft.com/office/word/2006/wordml" xmlns:wps="http://schemas.microsoft.com/office/word/2010/wordprocessingShape" mc:Ignorable="w14 w15 w16se w16cid wp14">
   <w:endnote w:type="separator" w:id="-1">
     <w:p>
       <w:pPr>
@@ -2509,7 +2640,7 @@
 </file>
 
 <file path=word/footnotes.xml><?xml version="1.0" encoding="utf-8"?>
-<w:footnotes xmlns:wpc="http://schemas.microsoft.com/office/word/2010/wordprocessingCanvas" xmlns:cx="http://schemas.microsoft.com/office/drawing/2014/chartex" xmlns:cx1="http://schemas.microsoft.com/office/drawing/2015/9/8/chartex" xmlns:cx2="http://schemas.microsoft.com/office/drawing/2015/10/21/chartex" xmlns:cx3="http://schemas.microsoft.com/office/drawing/2016/5/9/chartex" xmlns:cx4="http://schemas.microsoft.com/office/drawing/2016/5/10/chartex" xmlns:cx5="http://schemas.microsoft.com/office/drawing/2016/5/11/chartex" xmlns:cx6="http://schemas.microsoft.com/office/drawing/2016/5/12/chartex" xmlns:cx7="http://schemas.microsoft.com/office/drawing/2016/5/13/chartex" xmlns:cx8="http://schemas.microsoft.com/office/drawing/2016/5/14/chartex" xmlns:mc="http://schemas.openxmlformats.org/markup-compatibility/2006" xmlns:aink="http://schemas.microsoft.com/office/drawing/2016/ink" xmlns:am3d="http://schemas.microsoft.com/office/drawing/2017/model3d" xmlns:o="urn:schemas-microsoft-com:office:office" xmlns:r="http://schemas.openxmlformats.org/officeDocument/2006/relationships" xmlns:m="http://schemas.openxmlformats.org/officeDocument/2006/math" xmlns:v="urn:schemas-microsoft-com:vml" xmlns:wp14="http://schemas.microsoft.com/office/word/2010/wordprocessingDrawing" xmlns:wp="http://schemas.openxmlformats.org/drawingml/2006/wordprocessingDrawing" xmlns:w10="urn:schemas-microsoft-com:office:word" xmlns:w="http://schemas.openxmlformats.org/wordprocessingml/2006/main" xmlns:w14="http://schemas.microsoft.com/office/word/2010/wordml" xmlns:w15="http://schemas.microsoft.com/office/word/2012/wordml" xmlns:w16cex="http://schemas.microsoft.com/office/word/2018/wordml/cex" xmlns:w16cid="http://schemas.microsoft.com/office/word/2016/wordml/cid" xmlns:w16="http://schemas.microsoft.com/office/word/2018/wordml" xmlns:w16sdtdh="http://schemas.microsoft.com/office/word/2020/wordml/sdtdatahash" xmlns:w16se="http://schemas.microsoft.com/office/word/2015/wordml/symex" xmlns:wpg="http://schemas.microsoft.com/office/word/2010/wordprocessingGroup" xmlns:wpi="http://schemas.microsoft.com/office/word/2010/wordprocessingInk" xmlns:wne="http://schemas.microsoft.com/office/word/2006/wordml" xmlns:wps="http://schemas.microsoft.com/office/word/2010/wordprocessingShape" mc:Ignorable="w14 w15 w16se w16cid w16 w16cex w16sdtdh wp14">
+<w:footnotes xmlns:wpc="http://schemas.microsoft.com/office/word/2010/wordprocessingCanvas" xmlns:cx="http://schemas.microsoft.com/office/drawing/2014/chartex" xmlns:cx1="http://schemas.microsoft.com/office/drawing/2015/9/8/chartex" xmlns:cx2="http://schemas.microsoft.com/office/drawing/2015/10/21/chartex" xmlns:cx3="http://schemas.microsoft.com/office/drawing/2016/5/9/chartex" xmlns:cx4="http://schemas.microsoft.com/office/drawing/2016/5/10/chartex" xmlns:cx5="http://schemas.microsoft.com/office/drawing/2016/5/11/chartex" xmlns:cx6="http://schemas.microsoft.com/office/drawing/2016/5/12/chartex" xmlns:cx7="http://schemas.microsoft.com/office/drawing/2016/5/13/chartex" xmlns:cx8="http://schemas.microsoft.com/office/drawing/2016/5/14/chartex" xmlns:mc="http://schemas.openxmlformats.org/markup-compatibility/2006" xmlns:aink="http://schemas.microsoft.com/office/drawing/2016/ink" xmlns:am3d="http://schemas.microsoft.com/office/drawing/2017/model3d" xmlns:o="urn:schemas-microsoft-com:office:office" xmlns:r="http://schemas.openxmlformats.org/officeDocument/2006/relationships" xmlns:m="http://schemas.openxmlformats.org/officeDocument/2006/math" xmlns:v="urn:schemas-microsoft-com:vml" xmlns:wp14="http://schemas.microsoft.com/office/word/2010/wordprocessingDrawing" xmlns:wp="http://schemas.openxmlformats.org/drawingml/2006/wordprocessingDrawing" xmlns:w10="urn:schemas-microsoft-com:office:word" xmlns:w="http://schemas.openxmlformats.org/wordprocessingml/2006/main" xmlns:w14="http://schemas.microsoft.com/office/word/2010/wordml" xmlns:w15="http://schemas.microsoft.com/office/word/2012/wordml" xmlns:w16cid="http://schemas.microsoft.com/office/word/2016/wordml/cid" xmlns:w16se="http://schemas.microsoft.com/office/word/2015/wordml/symex" xmlns:wpg="http://schemas.microsoft.com/office/word/2010/wordprocessingGroup" xmlns:wpi="http://schemas.microsoft.com/office/word/2010/wordprocessingInk" xmlns:wne="http://schemas.microsoft.com/office/word/2006/wordml" xmlns:wps="http://schemas.microsoft.com/office/word/2010/wordprocessingShape" mc:Ignorable="w14 w15 w16se w16cid wp14">
   <w:footnote w:type="separator" w:id="-1">
     <w:p>
       <w:pPr>
@@ -2542,7 +2673,15 @@
         <w:footnoteRef/>
       </w:r>
       <w:r>
-        <w:t xml:space="preserve"> Goulden 27.</w:t>
+        <w:t xml:space="preserve"> </w:t>
+      </w:r>
+      <w:proofErr w:type="spellStart"/>
+      <w:r>
+        <w:t>Goulden</w:t>
+      </w:r>
+      <w:proofErr w:type="spellEnd"/>
+      <w:r>
+        <w:t xml:space="preserve"> 27.</w:t>
       </w:r>
     </w:p>
   </w:footnote>
@@ -2672,11 +2811,18 @@
         <w:t xml:space="preserve"> </w:t>
       </w:r>
       <w:r>
-        <w:rPr>
-          <w:highlight w:val="yellow"/>
-        </w:rPr>
-        <w:t>PAGE</w:t>
-      </w:r>
+        <w:t>Pilgrim</w:t>
+      </w:r>
+      <w:r>
+        <w:t xml:space="preserve"> 2. 11-12.</w:t>
+      </w:r>
+    </w:p>
+    <w:p>
+      <w:pPr>
+        <w:pStyle w:val="FootnoteText"/>
+      </w:pPr>
+      <w:bookmarkStart w:id="0" w:name="_GoBack"/>
+      <w:bookmarkEnd w:id="0"/>
     </w:p>
   </w:footnote>
   <w:footnote w:id="7">
@@ -2694,49 +2840,21 @@
         <w:t xml:space="preserve">Letter from Dickens to H. G. Adams. 30 November 1858. </w:t>
       </w:r>
       <w:r>
-        <w:rPr>
-          <w:highlight w:val="yellow"/>
-        </w:rPr>
-        <w:t>[</w:t>
-      </w:r>
-      <w:r>
-        <w:rPr>
-          <w:highlight w:val="yellow"/>
-        </w:rPr>
-        <w:t>PAGE</w:t>
-      </w:r>
-      <w:r>
-        <w:rPr>
-          <w:highlight w:val="yellow"/>
-        </w:rPr>
-        <w:t>]</w:t>
-      </w:r>
-      <w:r>
-        <w:t xml:space="preserve">. </w:t>
-      </w:r>
+        <w:t xml:space="preserve">Pilgrim </w:t>
+      </w:r>
+      <w:r>
+        <w:t>8. 711-12.</w:t>
+      </w:r>
+    </w:p>
+    <w:p>
       <w:r>
         <w:t xml:space="preserve">Letter from Dickens to H. G. Adams. 6 October 1861. </w:t>
       </w:r>
       <w:r>
-        <w:rPr>
-          <w:highlight w:val="yellow"/>
-        </w:rPr>
-        <w:t>[</w:t>
-      </w:r>
-      <w:r>
-        <w:rPr>
-          <w:highlight w:val="yellow"/>
-        </w:rPr>
-        <w:t>PAGE</w:t>
-      </w:r>
-      <w:r>
-        <w:rPr>
-          <w:highlight w:val="yellow"/>
-        </w:rPr>
-        <w:t>]</w:t>
-      </w:r>
-      <w:r>
-        <w:t xml:space="preserve"> </w:t>
+        <w:t>Pilgrim</w:t>
+      </w:r>
+      <w:r>
+        <w:t xml:space="preserve"> 9. 470-71.</w:t>
       </w:r>
     </w:p>
   </w:footnote>
@@ -2757,18 +2875,24 @@
       <w:r>
         <w:t xml:space="preserve"> </w:t>
       </w:r>
+      <w:r>
+        <w:t>Pilgrim 11.</w:t>
+      </w:r>
     </w:p>
   </w:footnote>
   <w:footnote w:id="9">
     <w:p>
-      <w:pPr>
-        <w:pStyle w:val="FootnoteText"/>
-      </w:pPr>
       <w:r>
         <w:rPr>
           <w:rStyle w:val="FootnoteReference"/>
         </w:rPr>
         <w:footnoteRef/>
+      </w:r>
+      <w:r>
+        <w:t xml:space="preserve"> </w:t>
+      </w:r>
+      <w:r>
+        <w:t>Letter from Dickens to H. G. Adams. 21 June 1868. Pilgrim 12. 135.</w:t>
       </w:r>
       <w:r>
         <w:t xml:space="preserve"> </w:t>
@@ -2776,25 +2900,6 @@
     </w:p>
   </w:footnote>
   <w:footnote w:id="10">
-    <w:p>
-      <w:r>
-        <w:rPr>
-          <w:rStyle w:val="FootnoteReference"/>
-        </w:rPr>
-        <w:footnoteRef/>
-      </w:r>
-      <w:r>
-        <w:t xml:space="preserve"> </w:t>
-      </w:r>
-      <w:r>
-        <w:t>Letter from Dickens to H. G. Adams. 21 June 1868. Pilgrim 12. 135.</w:t>
-      </w:r>
-      <w:r>
-        <w:t xml:space="preserve"> </w:t>
-      </w:r>
-    </w:p>
-  </w:footnote>
-  <w:footnote w:id="11">
     <w:p>
       <w:pPr>
         <w:rPr>
@@ -2841,7 +2946,7 @@
 </file>
 
 <file path=word/styles.xml><?xml version="1.0" encoding="utf-8"?>
-<w:styles xmlns:mc="http://schemas.openxmlformats.org/markup-compatibility/2006" xmlns:r="http://schemas.openxmlformats.org/officeDocument/2006/relationships" xmlns:w="http://schemas.openxmlformats.org/wordprocessingml/2006/main" xmlns:w14="http://schemas.microsoft.com/office/word/2010/wordml" xmlns:w15="http://schemas.microsoft.com/office/word/2012/wordml" xmlns:w16cex="http://schemas.microsoft.com/office/word/2018/wordml/cex" xmlns:w16cid="http://schemas.microsoft.com/office/word/2016/wordml/cid" xmlns:w16="http://schemas.microsoft.com/office/word/2018/wordml" xmlns:w16sdtdh="http://schemas.microsoft.com/office/word/2020/wordml/sdtdatahash" xmlns:w16se="http://schemas.microsoft.com/office/word/2015/wordml/symex" mc:Ignorable="w14 w15 w16se w16cid w16 w16cex w16sdtdh">
+<w:styles xmlns:mc="http://schemas.openxmlformats.org/markup-compatibility/2006" xmlns:r="http://schemas.openxmlformats.org/officeDocument/2006/relationships" xmlns:w="http://schemas.openxmlformats.org/wordprocessingml/2006/main" xmlns:w14="http://schemas.microsoft.com/office/word/2010/wordml" xmlns:w15="http://schemas.microsoft.com/office/word/2012/wordml" xmlns:w16cid="http://schemas.microsoft.com/office/word/2016/wordml/cid" xmlns:w16se="http://schemas.microsoft.com/office/word/2015/wordml/symex" mc:Ignorable="w14 w15 w16se w16cid">
   <w:docDefaults>
     <w:rPrDefault>
       <w:rPr>
@@ -2857,7 +2962,7 @@
       </w:pPr>
     </w:pPrDefault>
   </w:docDefaults>
-  <w:latentStyles w:defLockedState="0" w:defUIPriority="99" w:defSemiHidden="0" w:defUnhideWhenUsed="0" w:defQFormat="0" w:count="376">
+  <w:latentStyles w:defLockedState="0" w:defUIPriority="99" w:defSemiHidden="0" w:defUnhideWhenUsed="0" w:defQFormat="0" w:count="375">
     <w:lsdException w:name="Normal" w:uiPriority="0" w:qFormat="1"/>
     <w:lsdException w:name="heading 1" w:uiPriority="9" w:qFormat="1"/>
     <w:lsdException w:name="heading 2" w:semiHidden="1" w:uiPriority="9" w:unhideWhenUsed="1" w:qFormat="1"/>
@@ -3233,7 +3338,6 @@
     <w:lsdException w:name="Smart Hyperlink" w:semiHidden="1" w:unhideWhenUsed="1"/>
     <w:lsdException w:name="Hashtag" w:semiHidden="1" w:unhideWhenUsed="1"/>
     <w:lsdException w:name="Unresolved Mention" w:semiHidden="1" w:unhideWhenUsed="1"/>
-    <w:lsdException w:name="Smart Link" w:semiHidden="1" w:unhideWhenUsed="1"/>
   </w:latentStyles>
   <w:style w:type="paragraph" w:default="1" w:styleId="Normal">
     <w:name w:val="Normal"/>
@@ -3755,7 +3859,7 @@
 </file>
 
 <file path=customXml/itemProps1.xml><?xml version="1.0" encoding="utf-8"?>
-<ds:datastoreItem xmlns:ds="http://schemas.openxmlformats.org/officeDocument/2006/customXml" ds:itemID="{FE0288AE-DA13-4A78-AAF8-3F73862E8107}">
+<ds:datastoreItem xmlns:ds="http://schemas.openxmlformats.org/officeDocument/2006/customXml" ds:itemID="{B82B14CD-B067-4C5D-AB43-84984A3CC2CA}">
   <ds:schemaRefs>
     <ds:schemaRef ds:uri="http://schemas.openxmlformats.org/officeDocument/2006/bibliography"/>
   </ds:schemaRefs>
